--- a/Mouhamed/Perguntas/Perguntas_Aula2.docx
+++ b/Mouhamed/Perguntas/Perguntas_Aula2.docx
@@ -15,28 +15,7 @@
           <w:b/>
           <w:bCs/>
         </w:rPr>
-        <w:t>Elaborar 4 questões objetivas alinhadas com os 4 objetivos de</w:t>
-      </w:r>
-      <w:r>
-        <w:rPr>
-          <w:b/>
-          <w:bCs/>
-        </w:rPr>
-        <w:t xml:space="preserve"> </w:t>
-      </w:r>
-      <w:r>
-        <w:rPr>
-          <w:b/>
-          <w:bCs/>
-        </w:rPr>
-        <w:t>aprendizagem</w:t>
-      </w:r>
-      <w:r>
-        <w:rPr>
-          <w:b/>
-          <w:bCs/>
-        </w:rPr>
-        <w:t xml:space="preserve"> </w:t>
+        <w:t xml:space="preserve">Elaborar 4 questões objetivas alinhadas com os 4 objetivos de aprendizagem </w:t>
       </w:r>
     </w:p>
     <w:p>
@@ -62,16 +41,46 @@
           <w:ilvl w:val="0"/>
           <w:numId w:val="1"/>
         </w:numPr>
-      </w:pPr>
-      <w:r>
-        <w:t xml:space="preserve">Descreva a importância de fazer uso do </w:t>
+        <w:rPr>
+          <w:b/>
+          <w:bCs/>
+        </w:rPr>
+      </w:pPr>
+      <w:r>
+        <w:rPr>
+          <w:b/>
+          <w:bCs/>
+        </w:rPr>
+        <w:t xml:space="preserve">Descreva </w:t>
+      </w:r>
+      <w:r>
+        <w:rPr>
+          <w:b/>
+          <w:bCs/>
+        </w:rPr>
+        <w:t>a opção que não se aplica nos benefícios do</w:t>
+      </w:r>
+      <w:r>
+        <w:rPr>
+          <w:b/>
+          <w:bCs/>
+        </w:rPr>
+        <w:t xml:space="preserve"> uso do </w:t>
       </w:r>
       <w:proofErr w:type="spellStart"/>
       <w:r>
+        <w:rPr>
+          <w:b/>
+          <w:bCs/>
+        </w:rPr>
         <w:t>github</w:t>
       </w:r>
       <w:proofErr w:type="spellEnd"/>
       <w:r>
+        <w:rPr>
+          <w:b/>
+          <w:bCs/>
+        </w:rPr>
         <w:t xml:space="preserve"> e repositório para o desenvolvimento de projetos</w:t>
       </w:r>
     </w:p>
@@ -80,58 +89,430 @@
         <w:pStyle w:val="PargrafodaLista"/>
         <w:numPr>
           <w:ilvl w:val="0"/>
-          <w:numId w:val="1"/>
-        </w:numPr>
-      </w:pPr>
-      <w:r>
-        <w:t>Cite e descreva quais as principais ferramentas de organização e análise de desenvolvimento do projeto no ambiente GitHub</w:t>
-      </w:r>
-    </w:p>
-    <w:p>
-      <w:pPr>
-        <w:pStyle w:val="PargrafodaLista"/>
-        <w:numPr>
-          <w:ilvl w:val="0"/>
-          <w:numId w:val="1"/>
-        </w:numPr>
-      </w:pPr>
-      <w:r>
-        <w:t xml:space="preserve">Qual a diferença entre o fluxo de trabalho centralizado e o fluxo de trabalho </w:t>
-      </w:r>
-      <w:r>
-        <w:t>distribuídos? Cite um exemplo que se enquadre para cada fluxo</w:t>
-      </w:r>
-    </w:p>
-    <w:p>
-      <w:pPr>
-        <w:pStyle w:val="PargrafodaLista"/>
-        <w:numPr>
-          <w:ilvl w:val="0"/>
-          <w:numId w:val="1"/>
-        </w:numPr>
-      </w:pPr>
-      <w:r>
-        <w:t xml:space="preserve">Quais são as tarefas do dia a dia que são aconselháveis que um Gerente de integração faça para controlar todas </w:t>
-      </w:r>
-      <w:proofErr w:type="spellStart"/>
-      <w:r>
-        <w:t>a</w:t>
-      </w:r>
-      <w:proofErr w:type="spellEnd"/>
-      <w:r>
-        <w:t xml:space="preserve"> etapas do projeto?</w:t>
-      </w:r>
-    </w:p>
-    <w:p/>
-    <w:p>
-      <w:pPr>
-        <w:rPr>
-          <w:b/>
-          <w:bCs/>
-        </w:rPr>
-      </w:pPr>
+          <w:numId w:val="2"/>
+        </w:numPr>
+      </w:pPr>
+      <w:r>
+        <w:t>Organização</w:t>
+      </w:r>
       <w:bookmarkStart w:id="0" w:name="_GoBack"/>
       <w:bookmarkEnd w:id="0"/>
+    </w:p>
+    <w:p>
+      <w:pPr>
+        <w:pStyle w:val="PargrafodaLista"/>
+        <w:numPr>
+          <w:ilvl w:val="0"/>
+          <w:numId w:val="2"/>
+        </w:numPr>
+      </w:pPr>
+      <w:r>
+        <w:t>Linha do tempo do projeto</w:t>
+      </w:r>
+    </w:p>
+    <w:p>
+      <w:pPr>
+        <w:pStyle w:val="PargrafodaLista"/>
+        <w:numPr>
+          <w:ilvl w:val="0"/>
+          <w:numId w:val="2"/>
+        </w:numPr>
+      </w:pPr>
+      <w:r>
+        <w:t>Gestão de projeto e produtividade</w:t>
+      </w:r>
+    </w:p>
+    <w:p>
+      <w:pPr>
+        <w:pStyle w:val="PargrafodaLista"/>
+        <w:numPr>
+          <w:ilvl w:val="0"/>
+          <w:numId w:val="2"/>
+        </w:numPr>
+      </w:pPr>
+      <w:r>
+        <w:t>Obtenção de relatórios</w:t>
+      </w:r>
+    </w:p>
+    <w:p>
+      <w:pPr>
+        <w:ind w:left="720"/>
+      </w:pPr>
+      <w:r>
+        <w:t>Resposta: letra d</w:t>
+      </w:r>
+    </w:p>
+    <w:p>
+      <w:pPr>
+        <w:pStyle w:val="PargrafodaLista"/>
+        <w:numPr>
+          <w:ilvl w:val="0"/>
+          <w:numId w:val="1"/>
+        </w:numPr>
+        <w:rPr>
+          <w:b/>
+          <w:bCs/>
+        </w:rPr>
+      </w:pPr>
+      <w:r>
+        <w:rPr>
+          <w:b/>
+          <w:bCs/>
+        </w:rPr>
+        <w:t xml:space="preserve">Cite </w:t>
+      </w:r>
+      <w:r>
+        <w:rPr>
+          <w:b/>
+          <w:bCs/>
+        </w:rPr>
+        <w:t>qual opção abaixo que não é uma</w:t>
+      </w:r>
+      <w:r>
+        <w:rPr>
+          <w:b/>
+          <w:bCs/>
+        </w:rPr>
+        <w:t xml:space="preserve"> ferramenta de organização e análise de desenvolvimento do projeto no ambiente GitHub</w:t>
+      </w:r>
+    </w:p>
+    <w:p>
+      <w:pPr>
+        <w:pStyle w:val="PargrafodaLista"/>
+        <w:numPr>
+          <w:ilvl w:val="0"/>
+          <w:numId w:val="3"/>
+        </w:numPr>
+      </w:pPr>
+      <w:proofErr w:type="spellStart"/>
+      <w:r>
+        <w:t>Millestones</w:t>
+      </w:r>
+      <w:proofErr w:type="spellEnd"/>
+    </w:p>
+    <w:p>
+      <w:pPr>
+        <w:pStyle w:val="PargrafodaLista"/>
+        <w:numPr>
+          <w:ilvl w:val="0"/>
+          <w:numId w:val="3"/>
+        </w:numPr>
+      </w:pPr>
+      <w:r>
+        <w:t xml:space="preserve">Interface </w:t>
+      </w:r>
+      <w:proofErr w:type="spellStart"/>
+      <w:r>
+        <w:t>Kanban</w:t>
+      </w:r>
+      <w:proofErr w:type="spellEnd"/>
+    </w:p>
+    <w:p>
+      <w:pPr>
+        <w:pStyle w:val="PargrafodaLista"/>
+        <w:numPr>
+          <w:ilvl w:val="0"/>
+          <w:numId w:val="3"/>
+        </w:numPr>
+      </w:pPr>
+      <w:r>
+        <w:t>Wiki – descrição de projeto e premissas</w:t>
+      </w:r>
+    </w:p>
+    <w:p>
+      <w:pPr>
+        <w:pStyle w:val="PargrafodaLista"/>
+        <w:numPr>
+          <w:ilvl w:val="0"/>
+          <w:numId w:val="3"/>
+        </w:numPr>
+      </w:pPr>
+      <w:r>
+        <w:t>Fluxograma</w:t>
+      </w:r>
+    </w:p>
+    <w:p>
+      <w:pPr>
+        <w:ind w:left="708"/>
+      </w:pPr>
+      <w:r>
+        <w:t>Resposta: letra d</w:t>
+      </w:r>
+    </w:p>
+    <w:p>
+      <w:pPr>
+        <w:pStyle w:val="PargrafodaLista"/>
+      </w:pPr>
+    </w:p>
+    <w:p>
+      <w:pPr>
+        <w:pStyle w:val="PargrafodaLista"/>
+        <w:numPr>
+          <w:ilvl w:val="0"/>
+          <w:numId w:val="1"/>
+        </w:numPr>
+        <w:rPr>
+          <w:b/>
+          <w:bCs/>
+        </w:rPr>
+      </w:pPr>
+      <w:r>
+        <w:rPr>
+          <w:b/>
+          <w:bCs/>
+        </w:rPr>
+        <w:t>Quais das opções abaixo não é uma vantagem</w:t>
+      </w:r>
+      <w:r>
+        <w:rPr>
+          <w:b/>
+          <w:bCs/>
+        </w:rPr>
+        <w:t xml:space="preserve"> </w:t>
+      </w:r>
+      <w:r>
+        <w:rPr>
+          <w:b/>
+          <w:bCs/>
+        </w:rPr>
+        <w:t>d</w:t>
+      </w:r>
+      <w:r>
+        <w:rPr>
+          <w:b/>
+          <w:bCs/>
+        </w:rPr>
+        <w:t xml:space="preserve">o fluxo de trabalho </w:t>
+      </w:r>
+      <w:r>
+        <w:rPr>
+          <w:b/>
+          <w:bCs/>
+        </w:rPr>
+        <w:t xml:space="preserve">distribuídos? </w:t>
+      </w:r>
+    </w:p>
+    <w:p>
+      <w:pPr>
+        <w:pStyle w:val="PargrafodaLista"/>
+        <w:numPr>
+          <w:ilvl w:val="0"/>
+          <w:numId w:val="4"/>
+        </w:numPr>
+      </w:pPr>
+      <w:r>
+        <w:t>Rapidez e autonomia ao desenvolvedor</w:t>
+      </w:r>
+    </w:p>
+    <w:p>
+      <w:pPr>
+        <w:pStyle w:val="PargrafodaLista"/>
+        <w:numPr>
+          <w:ilvl w:val="0"/>
+          <w:numId w:val="4"/>
+        </w:numPr>
+      </w:pPr>
+      <w:r>
+        <w:t>Redução de custos com o servidor</w:t>
+      </w:r>
+    </w:p>
+    <w:p>
+      <w:pPr>
+        <w:pStyle w:val="PargrafodaLista"/>
+        <w:numPr>
+          <w:ilvl w:val="0"/>
+          <w:numId w:val="4"/>
+        </w:numPr>
+      </w:pPr>
+      <w:r>
+        <w:t>Menor complexidade</w:t>
+      </w:r>
+    </w:p>
+    <w:p>
+      <w:pPr>
+        <w:pStyle w:val="PargrafodaLista"/>
+        <w:numPr>
+          <w:ilvl w:val="0"/>
+          <w:numId w:val="4"/>
+        </w:numPr>
+      </w:pPr>
+      <w:r>
+        <w:t>Confiabilidade</w:t>
+      </w:r>
+    </w:p>
+    <w:p>
+      <w:pPr>
+        <w:ind w:left="720"/>
+      </w:pPr>
+      <w:r>
+        <w:t>Resposta: letra c</w:t>
+      </w:r>
+    </w:p>
+    <w:p>
+      <w:pPr>
+        <w:pStyle w:val="PargrafodaLista"/>
+      </w:pPr>
+    </w:p>
+    <w:p>
+      <w:pPr>
+        <w:pStyle w:val="PargrafodaLista"/>
+        <w:numPr>
+          <w:ilvl w:val="0"/>
+          <w:numId w:val="1"/>
+        </w:numPr>
+        <w:rPr>
+          <w:b/>
+          <w:bCs/>
+        </w:rPr>
+      </w:pPr>
+      <w:r>
+        <w:rPr>
+          <w:b/>
+          <w:bCs/>
+        </w:rPr>
+        <w:t xml:space="preserve">Quais são as tarefas do dia a dia que </w:t>
+      </w:r>
+      <w:r>
+        <w:rPr>
+          <w:b/>
+          <w:bCs/>
+        </w:rPr>
+        <w:t>NÃO é</w:t>
+      </w:r>
+      <w:r>
+        <w:rPr>
+          <w:b/>
+          <w:bCs/>
+        </w:rPr>
+        <w:t xml:space="preserve"> aconselh</w:t>
+      </w:r>
+      <w:r>
+        <w:rPr>
+          <w:b/>
+          <w:bCs/>
+        </w:rPr>
+        <w:t xml:space="preserve">ável </w:t>
+      </w:r>
+      <w:r>
+        <w:rPr>
+          <w:b/>
+          <w:bCs/>
+        </w:rPr>
+        <w:t xml:space="preserve">que um Gerente de integração faça para controlar todas </w:t>
+      </w:r>
+      <w:proofErr w:type="spellStart"/>
+      <w:r>
+        <w:rPr>
+          <w:b/>
+          <w:bCs/>
+        </w:rPr>
+        <w:t>a</w:t>
+      </w:r>
+      <w:proofErr w:type="spellEnd"/>
+      <w:r>
+        <w:rPr>
+          <w:b/>
+          <w:bCs/>
+        </w:rPr>
+        <w:t xml:space="preserve"> etapas do projeto?</w:t>
+      </w:r>
+    </w:p>
+    <w:p>
+      <w:pPr>
+        <w:pStyle w:val="PargrafodaLista"/>
+      </w:pPr>
+    </w:p>
+    <w:p>
+      <w:pPr>
+        <w:pStyle w:val="PargrafodaLista"/>
+        <w:numPr>
+          <w:ilvl w:val="0"/>
+          <w:numId w:val="5"/>
+        </w:numPr>
+      </w:pPr>
+      <w:r>
+        <w:t>Criar uma única versão de projeto e ser editada por vários ao mesmo tempo, para acelerar o projeto</w:t>
+      </w:r>
+    </w:p>
+    <w:p>
+      <w:pPr>
+        <w:pStyle w:val="PargrafodaLista"/>
+        <w:numPr>
+          <w:ilvl w:val="0"/>
+          <w:numId w:val="5"/>
+        </w:numPr>
+      </w:pPr>
+      <w:r>
+        <w:t>Clonar o repositório remoto para que não ocorram alterações comprometedoras sem aprovação</w:t>
+      </w:r>
+    </w:p>
+    <w:p>
+      <w:pPr>
+        <w:pStyle w:val="PargrafodaLista"/>
+        <w:numPr>
+          <w:ilvl w:val="0"/>
+          <w:numId w:val="5"/>
+        </w:numPr>
+      </w:pPr>
+      <w:r>
+        <w:t>Fazer alterações no próprio repositório em outra versão, sem modificar o anterior</w:t>
+      </w:r>
+    </w:p>
+    <w:p>
+      <w:pPr>
+        <w:pStyle w:val="PargrafodaLista"/>
+        <w:numPr>
+          <w:ilvl w:val="0"/>
+          <w:numId w:val="5"/>
+        </w:numPr>
+      </w:pPr>
+      <w:r>
+        <w:t xml:space="preserve">Sempre que um programador fizer alterações, solicitar um </w:t>
+      </w:r>
+      <w:proofErr w:type="spellStart"/>
+      <w:r>
+        <w:t>fork</w:t>
+      </w:r>
+      <w:proofErr w:type="spellEnd"/>
+      <w:r>
+        <w:t xml:space="preserve"> e </w:t>
+      </w:r>
+      <w:proofErr w:type="spellStart"/>
+      <w:r>
+        <w:t>pull</w:t>
+      </w:r>
+      <w:proofErr w:type="spellEnd"/>
+      <w:r>
+        <w:t xml:space="preserve"> </w:t>
+      </w:r>
+      <w:proofErr w:type="spellStart"/>
+      <w:r>
+        <w:t>request</w:t>
+      </w:r>
+      <w:proofErr w:type="spellEnd"/>
+      <w:r>
+        <w:t xml:space="preserve"> das alterações</w:t>
+      </w:r>
+      <w:r>
+        <w:tab/>
+      </w:r>
+    </w:p>
+    <w:p>
+      <w:pPr>
+        <w:ind w:left="708"/>
+      </w:pPr>
+      <w:r>
+        <w:t>Resposta: letra a</w:t>
+      </w:r>
+    </w:p>
+    <w:p/>
+    <w:p>
+      <w:pPr>
+        <w:rPr>
+          <w:b/>
+          <w:bCs/>
+        </w:rPr>
+      </w:pPr>
     </w:p>
     <w:sectPr>
       <w:pgSz w:w="11906" w:h="16838"/>
@@ -146,6 +527,273 @@
 <file path=word/numbering.xml><?xml version="1.0" encoding="utf-8"?>
 <w:numbering xmlns:wpc="http://schemas.microsoft.com/office/word/2010/wordprocessingCanvas" xmlns:cx="http://schemas.microsoft.com/office/drawing/2014/chartex" xmlns:cx1="http://schemas.microsoft.com/office/drawing/2015/9/8/chartex" xmlns:cx2="http://schemas.microsoft.com/office/drawing/2015/10/21/chartex" xmlns:cx3="http://schemas.microsoft.com/office/drawing/2016/5/9/chartex" xmlns:cx4="http://schemas.microsoft.com/office/drawing/2016/5/10/chartex" xmlns:cx5="http://schemas.microsoft.com/office/drawing/2016/5/11/chartex" xmlns:cx6="http://schemas.microsoft.com/office/drawing/2016/5/12/chartex" xmlns:cx7="http://schemas.microsoft.com/office/drawing/2016/5/13/chartex" xmlns:cx8="http://schemas.microsoft.com/office/drawing/2016/5/14/chartex" xmlns:mc="http://schemas.openxmlformats.org/markup-compatibility/2006" xmlns:aink="http://schemas.microsoft.com/office/drawing/2016/ink" xmlns:am3d="http://schemas.microsoft.com/office/drawing/2017/model3d" xmlns:o="urn:schemas-microsoft-com:office:office" xmlns:r="http://schemas.openxmlformats.org/officeDocument/2006/relationships" xmlns:m="http://schemas.openxmlformats.org/officeDocument/2006/math" xmlns:v="urn:schemas-microsoft-com:vml" xmlns:wp14="http://schemas.microsoft.com/office/word/2010/wordprocessingDrawing" xmlns:wp="http://schemas.openxmlformats.org/drawingml/2006/wordprocessingDrawing" xmlns:w10="urn:schemas-microsoft-com:office:word" xmlns:w="http://schemas.openxmlformats.org/wordprocessingml/2006/main" xmlns:w14="http://schemas.microsoft.com/office/word/2010/wordml" xmlns:w15="http://schemas.microsoft.com/office/word/2012/wordml" xmlns:w16cid="http://schemas.microsoft.com/office/word/2016/wordml/cid" xmlns:w16se="http://schemas.microsoft.com/office/word/2015/wordml/symex" xmlns:wpg="http://schemas.microsoft.com/office/word/2010/wordprocessingGroup" xmlns:wpi="http://schemas.microsoft.com/office/word/2010/wordprocessingInk" xmlns:wne="http://schemas.microsoft.com/office/word/2006/wordml" xmlns:wps="http://schemas.microsoft.com/office/word/2010/wordprocessingShape" mc:Ignorable="w14 w15 w16se w16cid wp14">
   <w:abstractNum w:abstractNumId="0" w15:restartNumberingAfterBreak="0">
+    <w:nsid w:val="052F1BC9"/>
+    <w:multiLevelType w:val="hybridMultilevel"/>
+    <w:tmpl w:val="8240581A"/>
+    <w:lvl w:ilvl="0" w:tplc="9C584488">
+      <w:start w:val="1"/>
+      <w:numFmt w:val="lowerLetter"/>
+      <w:lvlText w:val="%1)"/>
+      <w:lvlJc w:val="left"/>
+      <w:pPr>
+        <w:ind w:left="1080" w:hanging="360"/>
+      </w:pPr>
+      <w:rPr>
+        <w:rFonts w:hint="default"/>
+      </w:rPr>
+    </w:lvl>
+    <w:lvl w:ilvl="1" w:tplc="04160019" w:tentative="1">
+      <w:start w:val="1"/>
+      <w:numFmt w:val="lowerLetter"/>
+      <w:lvlText w:val="%2."/>
+      <w:lvlJc w:val="left"/>
+      <w:pPr>
+        <w:ind w:left="1800" w:hanging="360"/>
+      </w:pPr>
+    </w:lvl>
+    <w:lvl w:ilvl="2" w:tplc="0416001B" w:tentative="1">
+      <w:start w:val="1"/>
+      <w:numFmt w:val="lowerRoman"/>
+      <w:lvlText w:val="%3."/>
+      <w:lvlJc w:val="right"/>
+      <w:pPr>
+        <w:ind w:left="2520" w:hanging="180"/>
+      </w:pPr>
+    </w:lvl>
+    <w:lvl w:ilvl="3" w:tplc="0416000F" w:tentative="1">
+      <w:start w:val="1"/>
+      <w:numFmt w:val="decimal"/>
+      <w:lvlText w:val="%4."/>
+      <w:lvlJc w:val="left"/>
+      <w:pPr>
+        <w:ind w:left="3240" w:hanging="360"/>
+      </w:pPr>
+    </w:lvl>
+    <w:lvl w:ilvl="4" w:tplc="04160019" w:tentative="1">
+      <w:start w:val="1"/>
+      <w:numFmt w:val="lowerLetter"/>
+      <w:lvlText w:val="%5."/>
+      <w:lvlJc w:val="left"/>
+      <w:pPr>
+        <w:ind w:left="3960" w:hanging="360"/>
+      </w:pPr>
+    </w:lvl>
+    <w:lvl w:ilvl="5" w:tplc="0416001B" w:tentative="1">
+      <w:start w:val="1"/>
+      <w:numFmt w:val="lowerRoman"/>
+      <w:lvlText w:val="%6."/>
+      <w:lvlJc w:val="right"/>
+      <w:pPr>
+        <w:ind w:left="4680" w:hanging="180"/>
+      </w:pPr>
+    </w:lvl>
+    <w:lvl w:ilvl="6" w:tplc="0416000F" w:tentative="1">
+      <w:start w:val="1"/>
+      <w:numFmt w:val="decimal"/>
+      <w:lvlText w:val="%7."/>
+      <w:lvlJc w:val="left"/>
+      <w:pPr>
+        <w:ind w:left="5400" w:hanging="360"/>
+      </w:pPr>
+    </w:lvl>
+    <w:lvl w:ilvl="7" w:tplc="04160019" w:tentative="1">
+      <w:start w:val="1"/>
+      <w:numFmt w:val="lowerLetter"/>
+      <w:lvlText w:val="%8."/>
+      <w:lvlJc w:val="left"/>
+      <w:pPr>
+        <w:ind w:left="6120" w:hanging="360"/>
+      </w:pPr>
+    </w:lvl>
+    <w:lvl w:ilvl="8" w:tplc="0416001B" w:tentative="1">
+      <w:start w:val="1"/>
+      <w:numFmt w:val="lowerRoman"/>
+      <w:lvlText w:val="%9."/>
+      <w:lvlJc w:val="right"/>
+      <w:pPr>
+        <w:ind w:left="6840" w:hanging="180"/>
+      </w:pPr>
+    </w:lvl>
+  </w:abstractNum>
+  <w:abstractNum w:abstractNumId="1" w15:restartNumberingAfterBreak="0">
+    <w:nsid w:val="0841499D"/>
+    <w:multiLevelType w:val="hybridMultilevel"/>
+    <w:tmpl w:val="7D8AA640"/>
+    <w:lvl w:ilvl="0" w:tplc="0D362936">
+      <w:start w:val="1"/>
+      <w:numFmt w:val="lowerLetter"/>
+      <w:lvlText w:val="%1)"/>
+      <w:lvlJc w:val="left"/>
+      <w:pPr>
+        <w:ind w:left="1080" w:hanging="360"/>
+      </w:pPr>
+      <w:rPr>
+        <w:rFonts w:hint="default"/>
+      </w:rPr>
+    </w:lvl>
+    <w:lvl w:ilvl="1" w:tplc="04160019" w:tentative="1">
+      <w:start w:val="1"/>
+      <w:numFmt w:val="lowerLetter"/>
+      <w:lvlText w:val="%2."/>
+      <w:lvlJc w:val="left"/>
+      <w:pPr>
+        <w:ind w:left="1800" w:hanging="360"/>
+      </w:pPr>
+    </w:lvl>
+    <w:lvl w:ilvl="2" w:tplc="0416001B" w:tentative="1">
+      <w:start w:val="1"/>
+      <w:numFmt w:val="lowerRoman"/>
+      <w:lvlText w:val="%3."/>
+      <w:lvlJc w:val="right"/>
+      <w:pPr>
+        <w:ind w:left="2520" w:hanging="180"/>
+      </w:pPr>
+    </w:lvl>
+    <w:lvl w:ilvl="3" w:tplc="0416000F" w:tentative="1">
+      <w:start w:val="1"/>
+      <w:numFmt w:val="decimal"/>
+      <w:lvlText w:val="%4."/>
+      <w:lvlJc w:val="left"/>
+      <w:pPr>
+        <w:ind w:left="3240" w:hanging="360"/>
+      </w:pPr>
+    </w:lvl>
+    <w:lvl w:ilvl="4" w:tplc="04160019" w:tentative="1">
+      <w:start w:val="1"/>
+      <w:numFmt w:val="lowerLetter"/>
+      <w:lvlText w:val="%5."/>
+      <w:lvlJc w:val="left"/>
+      <w:pPr>
+        <w:ind w:left="3960" w:hanging="360"/>
+      </w:pPr>
+    </w:lvl>
+    <w:lvl w:ilvl="5" w:tplc="0416001B" w:tentative="1">
+      <w:start w:val="1"/>
+      <w:numFmt w:val="lowerRoman"/>
+      <w:lvlText w:val="%6."/>
+      <w:lvlJc w:val="right"/>
+      <w:pPr>
+        <w:ind w:left="4680" w:hanging="180"/>
+      </w:pPr>
+    </w:lvl>
+    <w:lvl w:ilvl="6" w:tplc="0416000F" w:tentative="1">
+      <w:start w:val="1"/>
+      <w:numFmt w:val="decimal"/>
+      <w:lvlText w:val="%7."/>
+      <w:lvlJc w:val="left"/>
+      <w:pPr>
+        <w:ind w:left="5400" w:hanging="360"/>
+      </w:pPr>
+    </w:lvl>
+    <w:lvl w:ilvl="7" w:tplc="04160019" w:tentative="1">
+      <w:start w:val="1"/>
+      <w:numFmt w:val="lowerLetter"/>
+      <w:lvlText w:val="%8."/>
+      <w:lvlJc w:val="left"/>
+      <w:pPr>
+        <w:ind w:left="6120" w:hanging="360"/>
+      </w:pPr>
+    </w:lvl>
+    <w:lvl w:ilvl="8" w:tplc="0416001B" w:tentative="1">
+      <w:start w:val="1"/>
+      <w:numFmt w:val="lowerRoman"/>
+      <w:lvlText w:val="%9."/>
+      <w:lvlJc w:val="right"/>
+      <w:pPr>
+        <w:ind w:left="6840" w:hanging="180"/>
+      </w:pPr>
+    </w:lvl>
+  </w:abstractNum>
+  <w:abstractNum w:abstractNumId="2" w15:restartNumberingAfterBreak="0">
+    <w:nsid w:val="13EC01F5"/>
+    <w:multiLevelType w:val="hybridMultilevel"/>
+    <w:tmpl w:val="6D90C0D4"/>
+    <w:lvl w:ilvl="0" w:tplc="BC300D2A">
+      <w:start w:val="1"/>
+      <w:numFmt w:val="lowerLetter"/>
+      <w:lvlText w:val="%1)"/>
+      <w:lvlJc w:val="left"/>
+      <w:pPr>
+        <w:ind w:left="1080" w:hanging="360"/>
+      </w:pPr>
+      <w:rPr>
+        <w:rFonts w:hint="default"/>
+      </w:rPr>
+    </w:lvl>
+    <w:lvl w:ilvl="1" w:tplc="04160019" w:tentative="1">
+      <w:start w:val="1"/>
+      <w:numFmt w:val="lowerLetter"/>
+      <w:lvlText w:val="%2."/>
+      <w:lvlJc w:val="left"/>
+      <w:pPr>
+        <w:ind w:left="1800" w:hanging="360"/>
+      </w:pPr>
+    </w:lvl>
+    <w:lvl w:ilvl="2" w:tplc="0416001B" w:tentative="1">
+      <w:start w:val="1"/>
+      <w:numFmt w:val="lowerRoman"/>
+      <w:lvlText w:val="%3."/>
+      <w:lvlJc w:val="right"/>
+      <w:pPr>
+        <w:ind w:left="2520" w:hanging="180"/>
+      </w:pPr>
+    </w:lvl>
+    <w:lvl w:ilvl="3" w:tplc="0416000F" w:tentative="1">
+      <w:start w:val="1"/>
+      <w:numFmt w:val="decimal"/>
+      <w:lvlText w:val="%4."/>
+      <w:lvlJc w:val="left"/>
+      <w:pPr>
+        <w:ind w:left="3240" w:hanging="360"/>
+      </w:pPr>
+    </w:lvl>
+    <w:lvl w:ilvl="4" w:tplc="04160019" w:tentative="1">
+      <w:start w:val="1"/>
+      <w:numFmt w:val="lowerLetter"/>
+      <w:lvlText w:val="%5."/>
+      <w:lvlJc w:val="left"/>
+      <w:pPr>
+        <w:ind w:left="3960" w:hanging="360"/>
+      </w:pPr>
+    </w:lvl>
+    <w:lvl w:ilvl="5" w:tplc="0416001B" w:tentative="1">
+      <w:start w:val="1"/>
+      <w:numFmt w:val="lowerRoman"/>
+      <w:lvlText w:val="%6."/>
+      <w:lvlJc w:val="right"/>
+      <w:pPr>
+        <w:ind w:left="4680" w:hanging="180"/>
+      </w:pPr>
+    </w:lvl>
+    <w:lvl w:ilvl="6" w:tplc="0416000F" w:tentative="1">
+      <w:start w:val="1"/>
+      <w:numFmt w:val="decimal"/>
+      <w:lvlText w:val="%7."/>
+      <w:lvlJc w:val="left"/>
+      <w:pPr>
+        <w:ind w:left="5400" w:hanging="360"/>
+      </w:pPr>
+    </w:lvl>
+    <w:lvl w:ilvl="7" w:tplc="04160019" w:tentative="1">
+      <w:start w:val="1"/>
+      <w:numFmt w:val="lowerLetter"/>
+      <w:lvlText w:val="%8."/>
+      <w:lvlJc w:val="left"/>
+      <w:pPr>
+        <w:ind w:left="6120" w:hanging="360"/>
+      </w:pPr>
+    </w:lvl>
+    <w:lvl w:ilvl="8" w:tplc="0416001B" w:tentative="1">
+      <w:start w:val="1"/>
+      <w:numFmt w:val="lowerRoman"/>
+      <w:lvlText w:val="%9."/>
+      <w:lvlJc w:val="right"/>
+      <w:pPr>
+        <w:ind w:left="6840" w:hanging="180"/>
+      </w:pPr>
+    </w:lvl>
+  </w:abstractNum>
+  <w:abstractNum w:abstractNumId="3" w15:restartNumberingAfterBreak="0">
     <w:nsid w:val="5318148C"/>
     <w:multiLevelType w:val="hybridMultilevel"/>
     <w:tmpl w:val="E828FFA6"/>
@@ -235,7 +883,108 @@
       </w:pPr>
     </w:lvl>
   </w:abstractNum>
+  <w:abstractNum w:abstractNumId="4" w15:restartNumberingAfterBreak="0">
+    <w:nsid w:val="549E76EF"/>
+    <w:multiLevelType w:val="hybridMultilevel"/>
+    <w:tmpl w:val="2BBE97C6"/>
+    <w:lvl w:ilvl="0" w:tplc="04160017">
+      <w:start w:val="1"/>
+      <w:numFmt w:val="lowerLetter"/>
+      <w:lvlText w:val="%1)"/>
+      <w:lvlJc w:val="left"/>
+      <w:pPr>
+        <w:ind w:left="720" w:hanging="360"/>
+      </w:pPr>
+      <w:rPr>
+        <w:rFonts w:hint="default"/>
+      </w:rPr>
+    </w:lvl>
+    <w:lvl w:ilvl="1" w:tplc="04160019" w:tentative="1">
+      <w:start w:val="1"/>
+      <w:numFmt w:val="lowerLetter"/>
+      <w:lvlText w:val="%2."/>
+      <w:lvlJc w:val="left"/>
+      <w:pPr>
+        <w:ind w:left="1440" w:hanging="360"/>
+      </w:pPr>
+    </w:lvl>
+    <w:lvl w:ilvl="2" w:tplc="0416001B" w:tentative="1">
+      <w:start w:val="1"/>
+      <w:numFmt w:val="lowerRoman"/>
+      <w:lvlText w:val="%3."/>
+      <w:lvlJc w:val="right"/>
+      <w:pPr>
+        <w:ind w:left="2160" w:hanging="180"/>
+      </w:pPr>
+    </w:lvl>
+    <w:lvl w:ilvl="3" w:tplc="0416000F" w:tentative="1">
+      <w:start w:val="1"/>
+      <w:numFmt w:val="decimal"/>
+      <w:lvlText w:val="%4."/>
+      <w:lvlJc w:val="left"/>
+      <w:pPr>
+        <w:ind w:left="2880" w:hanging="360"/>
+      </w:pPr>
+    </w:lvl>
+    <w:lvl w:ilvl="4" w:tplc="04160019" w:tentative="1">
+      <w:start w:val="1"/>
+      <w:numFmt w:val="lowerLetter"/>
+      <w:lvlText w:val="%5."/>
+      <w:lvlJc w:val="left"/>
+      <w:pPr>
+        <w:ind w:left="3600" w:hanging="360"/>
+      </w:pPr>
+    </w:lvl>
+    <w:lvl w:ilvl="5" w:tplc="0416001B" w:tentative="1">
+      <w:start w:val="1"/>
+      <w:numFmt w:val="lowerRoman"/>
+      <w:lvlText w:val="%6."/>
+      <w:lvlJc w:val="right"/>
+      <w:pPr>
+        <w:ind w:left="4320" w:hanging="180"/>
+      </w:pPr>
+    </w:lvl>
+    <w:lvl w:ilvl="6" w:tplc="0416000F" w:tentative="1">
+      <w:start w:val="1"/>
+      <w:numFmt w:val="decimal"/>
+      <w:lvlText w:val="%7."/>
+      <w:lvlJc w:val="left"/>
+      <w:pPr>
+        <w:ind w:left="5040" w:hanging="360"/>
+      </w:pPr>
+    </w:lvl>
+    <w:lvl w:ilvl="7" w:tplc="04160019" w:tentative="1">
+      <w:start w:val="1"/>
+      <w:numFmt w:val="lowerLetter"/>
+      <w:lvlText w:val="%8."/>
+      <w:lvlJc w:val="left"/>
+      <w:pPr>
+        <w:ind w:left="5760" w:hanging="360"/>
+      </w:pPr>
+    </w:lvl>
+    <w:lvl w:ilvl="8" w:tplc="0416001B" w:tentative="1">
+      <w:start w:val="1"/>
+      <w:numFmt w:val="lowerRoman"/>
+      <w:lvlText w:val="%9."/>
+      <w:lvlJc w:val="right"/>
+      <w:pPr>
+        <w:ind w:left="6480" w:hanging="180"/>
+      </w:pPr>
+    </w:lvl>
+  </w:abstractNum>
   <w:num w:numId="1">
+    <w:abstractNumId w:val="3"/>
+  </w:num>
+  <w:num w:numId="2">
+    <w:abstractNumId w:val="1"/>
+  </w:num>
+  <w:num w:numId="3">
+    <w:abstractNumId w:val="4"/>
+  </w:num>
+  <w:num w:numId="4">
+    <w:abstractNumId w:val="2"/>
+  </w:num>
+  <w:num w:numId="5">
     <w:abstractNumId w:val="0"/>
   </w:num>
 </w:numbering>
